--- a/PROJECT-DESCRIPTION.docx
+++ b/PROJECT-DESCRIPTION.docx
@@ -2081,7 +2081,19 @@
         <w:rPr>
           <w:lang w:val="en-US"/>
         </w:rPr>
-        <w:t xml:space="preserve"> select the desired room and</w:t>
+        <w:t xml:space="preserve"> select</w:t>
+      </w:r>
+      <w:r>
+        <w:rPr>
+          <w:lang w:val="en-US"/>
+        </w:rPr>
+        <w:t>s</w:t>
+      </w:r>
+      <w:r>
+        <w:rPr>
+          <w:lang w:val="en-US"/>
+        </w:rPr>
+        <w:t xml:space="preserve"> the desired room and</w:t>
       </w:r>
       <w:r>
         <w:rPr>
@@ -2829,6 +2841,31 @@
         <w:rPr>
           <w:lang w:val="en-US"/>
         </w:rPr>
+        <w:t>Log in</w:t>
+      </w:r>
+      <w:r>
+        <w:rPr>
+          <w:lang w:val="en-US"/>
+        </w:rPr>
+        <w:t xml:space="preserve"> functionality</w:t>
+      </w:r>
+      <w:r>
+        <w:rPr>
+          <w:lang w:val="en-US"/>
+        </w:rPr>
+        <w:t xml:space="preserve"> hasn’t implemented yet.</w:t>
+      </w:r>
+    </w:p>
+    <w:p>
+      <w:pPr>
+        <w:rPr>
+          <w:lang w:val="en-US"/>
+        </w:rPr>
+      </w:pPr>
+      <w:r>
+        <w:rPr>
+          <w:lang w:val="en-US"/>
+        </w:rPr>
         <w:t>It is worth mentioning that for the page "</w:t>
       </w:r>
       <w:r>
@@ -3383,6 +3420,34 @@
           <w:lang w:val="en-US"/>
         </w:rPr>
         <w:t>Finally, all the photos used were free and came from the website "unsplash.com".</w:t>
+      </w:r>
+    </w:p>
+    <w:p>
+      <w:pPr>
+        <w:rPr>
+          <w:lang w:val="en-US"/>
+        </w:rPr>
+      </w:pPr>
+      <w:r>
+        <w:rPr>
+          <w:lang w:val="en-US"/>
+        </w:rPr>
+        <w:t xml:space="preserve">Tutorial has followed for the app set up is: </w:t>
+      </w:r>
+      <w:hyperlink r:id="rId12" w:history="1">
+        <w:r>
+          <w:rPr>
+            <w:rStyle w:val="-"/>
+            <w:lang w:val="en-US"/>
+          </w:rPr>
+          <w:t>https://www.youtube.com/watch?v=k_0ZzvHbNBQ</w:t>
+        </w:r>
+      </w:hyperlink>
+      <w:r>
+        <w:rPr>
+          <w:lang w:val="en-US"/>
+        </w:rPr>
+        <w:t xml:space="preserve"> </w:t>
       </w:r>
     </w:p>
     <w:sectPr>
@@ -3825,12 +3890,23 @@
     <w:name w:val="Hyperlink"/>
     <w:basedOn w:val="a0"/>
     <w:uiPriority w:val="99"/>
-    <w:semiHidden/>
     <w:unhideWhenUsed/>
     <w:rsid w:val="0050236A"/>
     <w:rPr>
       <w:color w:val="0000FF"/>
       <w:u w:val="single"/>
+    </w:rPr>
+  </w:style>
+  <w:style w:type="character" w:styleId="a3">
+    <w:name w:val="Unresolved Mention"/>
+    <w:basedOn w:val="a0"/>
+    <w:uiPriority w:val="99"/>
+    <w:semiHidden/>
+    <w:unhideWhenUsed/>
+    <w:rsid w:val="00F22AB2"/>
+    <w:rPr>
+      <w:color w:val="605E5C"/>
+      <w:shd w:val="clear" w:color="auto" w:fill="E1DFDD"/>
     </w:rPr>
   </w:style>
 </w:styles>

--- a/PROJECT-DESCRIPTION.docx
+++ b/PROJECT-DESCRIPTION.docx
@@ -17,7 +17,7 @@
           <w:szCs w:val="32"/>
           <w:lang w:val="en-US"/>
         </w:rPr>
-        <w:t>Hotel reservation</w:t>
+        <w:t>Hotel</w:t>
       </w:r>
       <w:r>
         <w:rPr>
@@ -25,7 +25,7 @@
           <w:szCs w:val="32"/>
           <w:lang w:val="en-US"/>
         </w:rPr>
-        <w:t xml:space="preserve"> web</w:t>
+        <w:t xml:space="preserve"> room</w:t>
       </w:r>
       <w:r>
         <w:rPr>
@@ -33,17 +33,33 @@
           <w:szCs w:val="32"/>
           <w:lang w:val="en-US"/>
         </w:rPr>
-        <w:t xml:space="preserve"> application</w:t>
-      </w:r>
-    </w:p>
-    <w:p>
-      <w:pPr>
-        <w:jc w:val="center"/>
+        <w:t xml:space="preserve"> reservation</w:t>
+      </w:r>
+      <w:r>
         <w:rPr>
           <w:sz w:val="32"/>
           <w:szCs w:val="32"/>
           <w:lang w:val="en-US"/>
         </w:rPr>
+        <w:t xml:space="preserve"> web</w:t>
+      </w:r>
+      <w:r>
+        <w:rPr>
+          <w:sz w:val="32"/>
+          <w:szCs w:val="32"/>
+          <w:lang w:val="en-US"/>
+        </w:rPr>
+        <w:t xml:space="preserve"> application</w:t>
+      </w:r>
+    </w:p>
+    <w:p>
+      <w:pPr>
+        <w:jc w:val="center"/>
+        <w:rPr>
+          <w:sz w:val="32"/>
+          <w:szCs w:val="32"/>
+          <w:lang w:val="en-US"/>
+        </w:rPr>
       </w:pPr>
     </w:p>
     <w:p>
@@ -83,195 +99,79 @@
     <w:p>
       <w:pPr>
         <w:rPr>
-          <w:lang w:val="en-US"/>
-        </w:rPr>
-      </w:pPr>
-      <w:r>
-        <w:rPr>
-          <w:lang w:val="en-US"/>
-        </w:rPr>
-        <w:t xml:space="preserve">In this project, the development of a full stack </w:t>
-      </w:r>
-      <w:r>
-        <w:rPr>
-          <w:lang w:val="en-US"/>
-        </w:rPr>
-        <w:t>web</w:t>
-      </w:r>
-      <w:r>
-        <w:rPr>
-          <w:lang w:val="en-US"/>
-        </w:rPr>
-        <w:t xml:space="preserve"> application was implemented, which </w:t>
-      </w:r>
-      <w:r>
-        <w:rPr>
-          <w:lang w:val="en-US"/>
-        </w:rPr>
-        <w:t>was about</w:t>
-      </w:r>
-      <w:r>
-        <w:rPr>
-          <w:lang w:val="en-US"/>
-        </w:rPr>
-        <w:t xml:space="preserve"> the reservation of accommodation in a hotel. The main goal of the application was the user-friendliness and the optimal</w:t>
-      </w:r>
-      <w:r>
-        <w:rPr>
-          <w:lang w:val="en-US"/>
-        </w:rPr>
-        <w:t xml:space="preserve"> user</w:t>
-      </w:r>
-      <w:r>
-        <w:rPr>
-          <w:lang w:val="en-US"/>
-        </w:rPr>
-        <w:t xml:space="preserve"> experienc</w:t>
-      </w:r>
-      <w:r>
-        <w:rPr>
-          <w:lang w:val="en-US"/>
-        </w:rPr>
-        <w:t>e</w:t>
-      </w:r>
-      <w:r>
-        <w:rPr>
-          <w:lang w:val="en-US"/>
-        </w:rPr>
-        <w:t xml:space="preserve">, who would be able to complete their task </w:t>
-      </w:r>
-      <w:r>
-        <w:rPr>
-          <w:lang w:val="en-US"/>
-        </w:rPr>
-        <w:t>easily</w:t>
-      </w:r>
-      <w:r>
-        <w:rPr>
-          <w:lang w:val="en-US"/>
-        </w:rPr>
-        <w:t xml:space="preserve"> and at the same time with the </w:t>
-      </w:r>
-      <w:r>
-        <w:rPr>
-          <w:lang w:val="en-US"/>
-        </w:rPr>
-        <w:t>less</w:t>
-      </w:r>
-      <w:r>
-        <w:rPr>
-          <w:lang w:val="en-US"/>
-        </w:rPr>
-        <w:t xml:space="preserve"> possible cognitive process. </w:t>
-      </w:r>
-      <w:r>
-        <w:rPr>
-          <w:lang w:val="en-US"/>
-        </w:rPr>
-        <w:t xml:space="preserve">For this reason, special emphasis was placed on the responsiveness of the application, as well as on the flow of screens through which users were required to </w:t>
-      </w:r>
-      <w:r>
-        <w:rPr>
-          <w:lang w:val="en-US"/>
-        </w:rPr>
-        <w:t>pass</w:t>
-      </w:r>
-      <w:r>
-        <w:rPr>
-          <w:lang w:val="en-US"/>
-        </w:rPr>
-        <w:t xml:space="preserve"> </w:t>
-      </w:r>
-      <w:r>
-        <w:rPr>
-          <w:lang w:val="en-US"/>
-        </w:rPr>
-        <w:t xml:space="preserve">in order </w:t>
-      </w:r>
-      <w:r>
-        <w:rPr>
-          <w:lang w:val="en-US"/>
-        </w:rPr>
-        <w:t>to</w:t>
-      </w:r>
-      <w:r>
-        <w:rPr>
-          <w:lang w:val="en-US"/>
-        </w:rPr>
-        <w:t xml:space="preserve"> complete their task</w:t>
-      </w:r>
-      <w:r>
-        <w:rPr>
-          <w:lang w:val="en-US"/>
-        </w:rPr>
-        <w:t xml:space="preserve"> </w:t>
-      </w:r>
-      <w:r>
-        <w:rPr>
-          <w:lang w:val="en-US"/>
-        </w:rPr>
-        <w:t>successfully</w:t>
-      </w:r>
-      <w:r>
-        <w:rPr>
-          <w:lang w:val="en-US"/>
-        </w:rPr>
-        <w:t>. The tools</w:t>
-      </w:r>
-      <w:r>
-        <w:rPr>
-          <w:lang w:val="en-US"/>
-        </w:rPr>
-        <w:t xml:space="preserve"> that were</w:t>
-      </w:r>
-      <w:r>
-        <w:rPr>
-          <w:lang w:val="en-US"/>
-        </w:rPr>
-        <w:t xml:space="preserve"> used are the </w:t>
-      </w:r>
-      <w:r>
-        <w:rPr>
-          <w:lang w:val="en-US"/>
-        </w:rPr>
-        <w:t>back-end</w:t>
-      </w:r>
-      <w:r>
-        <w:rPr>
-          <w:lang w:val="en-US"/>
-        </w:rPr>
-        <w:t xml:space="preserve"> JavaScript runtime environment "Node.js", the "Express.js" framework, the NoSQL "MongoDB", the </w:t>
-      </w:r>
-      <w:r>
-        <w:rPr>
-          <w:lang w:val="en-US"/>
-        </w:rPr>
-        <w:t>front-end</w:t>
-      </w:r>
-      <w:r>
-        <w:rPr>
-          <w:lang w:val="en-US"/>
-        </w:rPr>
-        <w:t xml:space="preserve"> design tools "CSS", "vanilla JavaScript" and "pug" template engine for the html page rendering, as well as the “Bootstrap” framework, which was very helpful for the responsiveness of the application.</w:t>
-      </w:r>
-    </w:p>
-    <w:p>
-      <w:pPr>
-        <w:rPr>
-          <w:lang w:val="en-US"/>
-        </w:rPr>
-      </w:pPr>
-      <w:r>
-        <w:rPr>
-          <w:lang w:val="en-US"/>
-        </w:rPr>
-        <w:t>Initially, after entering</w:t>
-      </w:r>
-      <w:r>
-        <w:rPr>
-          <w:lang w:val="en-US"/>
-        </w:rPr>
-        <w:t xml:space="preserve"> on first page</w:t>
+          <w:rFonts w:ascii="Segoe UI" w:hAnsi="Segoe UI" w:cs="Segoe UI"/>
+          <w:sz w:val="21"/>
+          <w:szCs w:val="21"/>
+          <w:shd w:val="clear" w:color="auto" w:fill="FFFFFF"/>
+          <w:lang w:val="en-US"/>
+        </w:rPr>
+      </w:pPr>
+      <w:r>
+        <w:rPr>
+          <w:rFonts w:ascii="Segoe UI" w:hAnsi="Segoe UI" w:cs="Segoe UI"/>
+          <w:sz w:val="21"/>
+          <w:szCs w:val="21"/>
+          <w:shd w:val="clear" w:color="auto" w:fill="FFFFFF"/>
+          <w:lang w:val="en-US"/>
+        </w:rPr>
+        <w:t xml:space="preserve">In this project, the development of a full stack web application is implemented, which is about the hotel room reservation. The main goal of the application is the user-friendliness and the optimal user experience, who would be able to complete their task easily and at the same time with the less possible cognitive process. For this reason, special emphasis is placed on the responsiveness of the application, as well as on the flow of screens through which users </w:t>
+      </w:r>
+      <w:r>
+        <w:rPr>
+          <w:rFonts w:ascii="Segoe UI" w:hAnsi="Segoe UI" w:cs="Segoe UI"/>
+          <w:sz w:val="21"/>
+          <w:szCs w:val="21"/>
+          <w:shd w:val="clear" w:color="auto" w:fill="FFFFFF"/>
+          <w:lang w:val="en-US"/>
+        </w:rPr>
+        <w:t>are</w:t>
+      </w:r>
+      <w:r>
+        <w:rPr>
+          <w:rFonts w:ascii="Segoe UI" w:hAnsi="Segoe UI" w:cs="Segoe UI"/>
+          <w:sz w:val="21"/>
+          <w:szCs w:val="21"/>
+          <w:shd w:val="clear" w:color="auto" w:fill="FFFFFF"/>
+          <w:lang w:val="en-US"/>
+        </w:rPr>
+        <w:t xml:space="preserve"> required to pass in order to complete their task successfully. The tools that are used are the back-end JavaScript runtime environment "Node.js", the "Express.js" framework, the NoSQL "MongoDB", the front-end design tools "CSS", "vanilla JavaScript" and "pug" template engine for the html page rendering, as well as the “Bootstrap” framework, which was very helpful for the responsiveness of the application.</w:t>
+      </w:r>
+    </w:p>
+    <w:p>
+      <w:pPr>
+        <w:rPr>
+          <w:lang w:val="en-US"/>
+        </w:rPr>
+      </w:pPr>
+      <w:r>
+        <w:rPr>
+          <w:lang w:val="en-US"/>
+        </w:rPr>
+        <w:t xml:space="preserve">Initially, after </w:t>
+      </w:r>
+      <w:r>
+        <w:rPr>
+          <w:lang w:val="en-US"/>
+        </w:rPr>
+        <w:t>being</w:t>
+      </w:r>
+      <w:r>
+        <w:rPr>
+          <w:lang w:val="en-US"/>
+        </w:rPr>
+        <w:t xml:space="preserve"> on </w:t>
+      </w:r>
+      <w:r>
+        <w:rPr>
+          <w:lang w:val="en-US"/>
+        </w:rPr>
+        <w:t>the home</w:t>
+      </w:r>
+      <w:r>
+        <w:rPr>
+          <w:lang w:val="en-US"/>
+        </w:rPr>
+        <w:t xml:space="preserve"> page</w:t>
       </w:r>
       <w:r>
         <w:rPr>
@@ -301,7 +201,19 @@
         <w:rPr>
           <w:lang w:val="en-US"/>
         </w:rPr>
-        <w:t xml:space="preserve"> should proceed by pressing the "</w:t>
+        <w:t xml:space="preserve"> </w:t>
+      </w:r>
+      <w:r>
+        <w:rPr>
+          <w:lang w:val="en-US"/>
+        </w:rPr>
+        <w:t>can</w:t>
+      </w:r>
+      <w:r>
+        <w:rPr>
+          <w:lang w:val="en-US"/>
+        </w:rPr>
+        <w:t xml:space="preserve"> proceed by pressing the "</w:t>
       </w:r>
       <w:r>
         <w:rPr>
@@ -339,7 +251,19 @@
         <w:rPr>
           <w:lang w:val="en-US"/>
         </w:rPr>
-        <w:t>. It is worth noting that this button was separate</w:t>
+        <w:t xml:space="preserve">. It is worth noting that this button </w:t>
+      </w:r>
+      <w:r>
+        <w:rPr>
+          <w:lang w:val="en-US"/>
+        </w:rPr>
+        <w:t>is</w:t>
+      </w:r>
+      <w:r>
+        <w:rPr>
+          <w:lang w:val="en-US"/>
+        </w:rPr>
+        <w:t xml:space="preserve"> separate</w:t>
       </w:r>
       <w:r>
         <w:rPr>
@@ -460,7 +384,19 @@
         <w:rPr>
           <w:lang w:val="en-US"/>
         </w:rPr>
-        <w:t xml:space="preserve"> was then taken to the rooms page</w:t>
+        <w:t xml:space="preserve"> </w:t>
+      </w:r>
+      <w:r>
+        <w:rPr>
+          <w:lang w:val="en-US"/>
+        </w:rPr>
+        <w:t>is</w:t>
+      </w:r>
+      <w:r>
+        <w:rPr>
+          <w:lang w:val="en-US"/>
+        </w:rPr>
+        <w:t xml:space="preserve"> then taken to the rooms page</w:t>
       </w:r>
       <w:r>
         <w:rPr>
@@ -498,7 +434,19 @@
         <w:rPr>
           <w:lang w:val="en-US"/>
         </w:rPr>
-        <w:t xml:space="preserve"> had the ability to read more information about each room, via a pop-up by clicking the "View Details" button</w:t>
+        <w:t xml:space="preserve"> </w:t>
+      </w:r>
+      <w:r>
+        <w:rPr>
+          <w:lang w:val="en-US"/>
+        </w:rPr>
+        <w:t>can</w:t>
+      </w:r>
+      <w:r>
+        <w:rPr>
+          <w:lang w:val="en-US"/>
+        </w:rPr>
+        <w:t xml:space="preserve"> read more information about each room, via a pop-up by clicking the "View Details" button</w:t>
       </w:r>
       <w:r>
         <w:rPr>
@@ -522,7 +470,13 @@
         <w:rPr>
           <w:lang w:val="en-US"/>
         </w:rPr>
-        <w:t>was a "</w:t>
+        <w:t>is</w:t>
+      </w:r>
+      <w:r>
+        <w:rPr>
+          <w:lang w:val="en-US"/>
+        </w:rPr>
+        <w:t xml:space="preserve"> a "</w:t>
       </w:r>
       <w:r>
         <w:rPr>
@@ -546,7 +500,19 @@
         <w:rPr>
           <w:lang w:val="en-US"/>
         </w:rPr>
-        <w:t xml:space="preserve"> the user had the opportunity to select the desired arrival and departure</w:t>
+        <w:t xml:space="preserve"> the user </w:t>
+      </w:r>
+      <w:r>
+        <w:rPr>
+          <w:lang w:val="en-US"/>
+        </w:rPr>
+        <w:t>can</w:t>
+      </w:r>
+      <w:r>
+        <w:rPr>
+          <w:lang w:val="en-US"/>
+        </w:rPr>
+        <w:t xml:space="preserve"> select the desired arrival and departure</w:t>
       </w:r>
       <w:r>
         <w:rPr>
@@ -570,7 +536,19 @@
         <w:rPr>
           <w:lang w:val="en-US"/>
         </w:rPr>
-        <w:t>he wanted to be deluxe or not.</w:t>
+        <w:t>he want</w:t>
+      </w:r>
+      <w:r>
+        <w:rPr>
+          <w:lang w:val="en-US"/>
+        </w:rPr>
+        <w:t>s</w:t>
+      </w:r>
+      <w:r>
+        <w:rPr>
+          <w:lang w:val="en-US"/>
+        </w:rPr>
+        <w:t xml:space="preserve"> to be deluxe or not.</w:t>
       </w:r>
     </w:p>
     <w:p>
@@ -741,7 +719,19 @@
         <w:rPr>
           <w:lang w:val="en-US"/>
         </w:rPr>
-        <w:t xml:space="preserve"> the application was able to find all the accommodations</w:t>
+        <w:t xml:space="preserve"> the application </w:t>
+      </w:r>
+      <w:r>
+        <w:rPr>
+          <w:lang w:val="en-US"/>
+        </w:rPr>
+        <w:t>can</w:t>
+      </w:r>
+      <w:r>
+        <w:rPr>
+          <w:lang w:val="en-US"/>
+        </w:rPr>
+        <w:t xml:space="preserve"> find all the accommodations</w:t>
       </w:r>
       <w:r>
         <w:rPr>
@@ -753,7 +743,43 @@
         <w:rPr>
           <w:lang w:val="en-US"/>
         </w:rPr>
-        <w:t xml:space="preserve"> met the above conditions and were available during the period which was determined by the</w:t>
+        <w:t xml:space="preserve"> m</w:t>
+      </w:r>
+      <w:r>
+        <w:rPr>
+          <w:lang w:val="en-US"/>
+        </w:rPr>
+        <w:t>e</w:t>
+      </w:r>
+      <w:r>
+        <w:rPr>
+          <w:lang w:val="en-US"/>
+        </w:rPr>
+        <w:t xml:space="preserve">et the above conditions and </w:t>
+      </w:r>
+      <w:r>
+        <w:rPr>
+          <w:lang w:val="en-US"/>
+        </w:rPr>
+        <w:t>are</w:t>
+      </w:r>
+      <w:r>
+        <w:rPr>
+          <w:lang w:val="en-US"/>
+        </w:rPr>
+        <w:t xml:space="preserve"> available during the period which </w:t>
+      </w:r>
+      <w:r>
+        <w:rPr>
+          <w:lang w:val="en-US"/>
+        </w:rPr>
+        <w:t>is</w:t>
+      </w:r>
+      <w:r>
+        <w:rPr>
+          <w:lang w:val="en-US"/>
+        </w:rPr>
+        <w:t xml:space="preserve"> determined by the</w:t>
       </w:r>
       <w:r>
         <w:rPr>
@@ -777,7 +803,61 @@
         <w:rPr>
           <w:lang w:val="en-US"/>
         </w:rPr>
-        <w:t xml:space="preserve"> entered by the user (Image 3). For arrival and departure dates, there was a check that the arrival date is always shorter than the departure date. If a room was already booked at that time, it could not be found through the search.</w:t>
+        <w:t xml:space="preserve"> </w:t>
+      </w:r>
+      <w:r>
+        <w:rPr>
+          <w:lang w:val="en-US"/>
+        </w:rPr>
+        <w:t>submitted</w:t>
+      </w:r>
+      <w:r>
+        <w:rPr>
+          <w:lang w:val="en-US"/>
+        </w:rPr>
+        <w:t xml:space="preserve"> by the user (Image 3). For arrival and departure dates, there </w:t>
+      </w:r>
+      <w:r>
+        <w:rPr>
+          <w:lang w:val="en-US"/>
+        </w:rPr>
+        <w:t>is</w:t>
+      </w:r>
+      <w:r>
+        <w:rPr>
+          <w:lang w:val="en-US"/>
+        </w:rPr>
+        <w:t xml:space="preserve"> a check that the arrival date is always shorter than the departure date. If a room </w:t>
+      </w:r>
+      <w:r>
+        <w:rPr>
+          <w:lang w:val="en-US"/>
+        </w:rPr>
+        <w:t>is</w:t>
+      </w:r>
+      <w:r>
+        <w:rPr>
+          <w:lang w:val="en-US"/>
+        </w:rPr>
+        <w:t xml:space="preserve"> already booked at that time, it </w:t>
+      </w:r>
+      <w:r>
+        <w:rPr>
+          <w:lang w:val="en-US"/>
+        </w:rPr>
+        <w:t>can</w:t>
+      </w:r>
+      <w:r>
+        <w:rPr>
+          <w:lang w:val="en-US"/>
+        </w:rPr>
+        <w:t>not</w:t>
+      </w:r>
+      <w:r>
+        <w:rPr>
+          <w:lang w:val="en-US"/>
+        </w:rPr>
+        <w:t xml:space="preserve"> be found through the search.</w:t>
       </w:r>
       <w:r>
         <w:rPr>
@@ -801,7 +881,31 @@
         <w:rPr>
           <w:lang w:val="en-US"/>
         </w:rPr>
-        <w:t xml:space="preserve"> had the opportunity to see the prices of each available room for each night - which varied according to the </w:t>
+        <w:t xml:space="preserve"> </w:t>
+      </w:r>
+      <w:r>
+        <w:rPr>
+          <w:lang w:val="en-US"/>
+        </w:rPr>
+        <w:t>can</w:t>
+      </w:r>
+      <w:r>
+        <w:rPr>
+          <w:lang w:val="en-US"/>
+        </w:rPr>
+        <w:t xml:space="preserve"> see the prices of each available room for each night - which var</w:t>
+      </w:r>
+      <w:r>
+        <w:rPr>
+          <w:lang w:val="en-US"/>
+        </w:rPr>
+        <w:t>y</w:t>
+      </w:r>
+      <w:r>
+        <w:rPr>
+          <w:lang w:val="en-US"/>
+        </w:rPr>
+        <w:t xml:space="preserve"> according to the </w:t>
       </w:r>
       <w:r>
         <w:rPr>
@@ -825,7 +929,19 @@
         <w:rPr>
           <w:lang w:val="en-US"/>
         </w:rPr>
-        <w:t xml:space="preserve">he wished to make his reservation - and to proceed to the reservation of the room </w:t>
+        <w:t>he wishe</w:t>
+      </w:r>
+      <w:r>
+        <w:rPr>
+          <w:lang w:val="en-US"/>
+        </w:rPr>
+        <w:t>s</w:t>
+      </w:r>
+      <w:r>
+        <w:rPr>
+          <w:lang w:val="en-US"/>
+        </w:rPr>
+        <w:t xml:space="preserve"> to make his reservation - and to proceed to the reservation of the room </w:t>
       </w:r>
       <w:r>
         <w:rPr>
@@ -837,7 +953,19 @@
         <w:rPr>
           <w:lang w:val="en-US"/>
         </w:rPr>
-        <w:t xml:space="preserve">he wished through the “Book” button. Finally, </w:t>
+        <w:t>he wishe</w:t>
+      </w:r>
+      <w:r>
+        <w:rPr>
+          <w:lang w:val="en-US"/>
+        </w:rPr>
+        <w:t>s</w:t>
+      </w:r>
+      <w:r>
+        <w:rPr>
+          <w:lang w:val="en-US"/>
+        </w:rPr>
+        <w:t xml:space="preserve"> through the “Book” button. Finally, </w:t>
       </w:r>
       <w:r>
         <w:rPr>
@@ -849,7 +977,19 @@
         <w:rPr>
           <w:lang w:val="en-US"/>
         </w:rPr>
-        <w:t>he could remove the filters by pressing "Clear" under the "Search" button.</w:t>
+        <w:t>he c</w:t>
+      </w:r>
+      <w:r>
+        <w:rPr>
+          <w:lang w:val="en-US"/>
+        </w:rPr>
+        <w:t>an</w:t>
+      </w:r>
+      <w:r>
+        <w:rPr>
+          <w:lang w:val="en-US"/>
+        </w:rPr>
+        <w:t xml:space="preserve"> remove the filters by pressing "Clear" under the "Search" button.</w:t>
       </w:r>
     </w:p>
     <w:p>
@@ -990,7 +1130,13 @@
         <w:rPr>
           <w:lang w:val="en-US"/>
         </w:rPr>
-        <w:t>could get informed about</w:t>
+        <w:t>can</w:t>
+      </w:r>
+      <w:r>
+        <w:rPr>
+          <w:lang w:val="en-US"/>
+        </w:rPr>
+        <w:t xml:space="preserve"> get informed about</w:t>
       </w:r>
       <w:r>
         <w:rPr>
@@ -1008,7 +1154,19 @@
         <w:rPr>
           <w:lang w:val="en-US"/>
         </w:rPr>
-        <w:t>he wanted to book. These included the desired arrival and departure date</w:t>
+        <w:t>he wan</w:t>
+      </w:r>
+      <w:r>
+        <w:rPr>
+          <w:lang w:val="en-US"/>
+        </w:rPr>
+        <w:t>ts</w:t>
+      </w:r>
+      <w:r>
+        <w:rPr>
+          <w:lang w:val="en-US"/>
+        </w:rPr>
+        <w:t xml:space="preserve"> to book. These included the desired arrival and departure date</w:t>
       </w:r>
       <w:r>
         <w:rPr>
@@ -1020,7 +1178,19 @@
         <w:rPr>
           <w:lang w:val="en-US"/>
         </w:rPr>
-        <w:t xml:space="preserve"> assigned by the previous step, as well as the total cost of the room he had to pay to complete </w:t>
+        <w:t xml:space="preserve"> assigned by the previous step, as well as the total cost of the room he </w:t>
+      </w:r>
+      <w:r>
+        <w:rPr>
+          <w:lang w:val="en-US"/>
+        </w:rPr>
+        <w:t>must</w:t>
+      </w:r>
+      <w:r>
+        <w:rPr>
+          <w:lang w:val="en-US"/>
+        </w:rPr>
+        <w:t xml:space="preserve"> pay to complete </w:t>
       </w:r>
       <w:r>
         <w:rPr>
@@ -1146,7 +1316,19 @@
         <w:rPr>
           <w:lang w:val="en-US"/>
         </w:rPr>
-        <w:t xml:space="preserve"> contained a form with the details</w:t>
+        <w:t xml:space="preserve"> contain</w:t>
+      </w:r>
+      <w:r>
+        <w:rPr>
+          <w:lang w:val="en-US"/>
+        </w:rPr>
+        <w:t>s</w:t>
+      </w:r>
+      <w:r>
+        <w:rPr>
+          <w:lang w:val="en-US"/>
+        </w:rPr>
+        <w:t xml:space="preserve"> a form with the details</w:t>
       </w:r>
       <w:r>
         <w:rPr>
@@ -1170,7 +1352,43 @@
         <w:rPr>
           <w:lang w:val="en-US"/>
         </w:rPr>
-        <w:t xml:space="preserve"> had to enter and submit to complete the booking. For the submission of the form, there were various </w:t>
+        <w:t xml:space="preserve"> </w:t>
+      </w:r>
+      <w:r>
+        <w:rPr>
+          <w:lang w:val="en-US"/>
+        </w:rPr>
+        <w:t>must</w:t>
+      </w:r>
+      <w:r>
+        <w:rPr>
+          <w:lang w:val="en-US"/>
+        </w:rPr>
+        <w:t xml:space="preserve"> </w:t>
+      </w:r>
+      <w:r>
+        <w:rPr>
+          <w:lang w:val="en-US"/>
+        </w:rPr>
+        <w:t>fill</w:t>
+      </w:r>
+      <w:r>
+        <w:rPr>
+          <w:lang w:val="en-US"/>
+        </w:rPr>
+        <w:t xml:space="preserve"> and submit to complete the booking. For the submission of the form, there </w:t>
+      </w:r>
+      <w:r>
+        <w:rPr>
+          <w:lang w:val="en-US"/>
+        </w:rPr>
+        <w:t>are</w:t>
+      </w:r>
+      <w:r>
+        <w:rPr>
+          <w:lang w:val="en-US"/>
+        </w:rPr>
+        <w:t xml:space="preserve"> various </w:t>
       </w:r>
       <w:r>
         <w:rPr>
@@ -1182,7 +1400,7 @@
         <w:rPr>
           <w:lang w:val="en-US"/>
         </w:rPr>
-        <w:t xml:space="preserve"> which concerned th</w:t>
+        <w:t xml:space="preserve"> which concern th</w:t>
       </w:r>
       <w:r>
         <w:rPr>
@@ -1206,7 +1424,7 @@
         <w:rPr>
           <w:lang w:val="en-US"/>
         </w:rPr>
-        <w:t>were</w:t>
+        <w:t>are</w:t>
       </w:r>
       <w:r>
         <w:rPr>
@@ -1218,7 +1436,73 @@
         <w:rPr>
           <w:lang w:val="en-US"/>
         </w:rPr>
-        <w:t>. In addition, the user was not allowed to enter the same username as a previous user, and the verification codes he provided had to be the same and contain from 8-20 characters.</w:t>
+        <w:t>. In addition, the user</w:t>
+      </w:r>
+      <w:r>
+        <w:rPr>
+          <w:lang w:val="en-US"/>
+        </w:rPr>
+        <w:t>s</w:t>
+      </w:r>
+      <w:r>
+        <w:rPr>
+          <w:lang w:val="en-US"/>
+        </w:rPr>
+        <w:t xml:space="preserve"> </w:t>
+      </w:r>
+      <w:r>
+        <w:rPr>
+          <w:lang w:val="en-US"/>
+        </w:rPr>
+        <w:t>are</w:t>
+      </w:r>
+      <w:r>
+        <w:rPr>
+          <w:lang w:val="en-US"/>
+        </w:rPr>
+        <w:t xml:space="preserve"> not allowed to </w:t>
+      </w:r>
+      <w:r>
+        <w:rPr>
+          <w:lang w:val="en-US"/>
+        </w:rPr>
+        <w:t>have</w:t>
+      </w:r>
+      <w:r>
+        <w:rPr>
+          <w:lang w:val="en-US"/>
+        </w:rPr>
+        <w:t xml:space="preserve"> the same username as a previous user, and the verification codes he provid</w:t>
+      </w:r>
+      <w:r>
+        <w:rPr>
+          <w:lang w:val="en-US"/>
+        </w:rPr>
+        <w:t>e</w:t>
+      </w:r>
+      <w:r>
+        <w:rPr>
+          <w:lang w:val="en-US"/>
+        </w:rPr>
+        <w:t>s</w:t>
+      </w:r>
+      <w:r>
+        <w:rPr>
+          <w:lang w:val="en-US"/>
+        </w:rPr>
+        <w:t xml:space="preserve"> </w:t>
+      </w:r>
+      <w:r>
+        <w:rPr>
+          <w:lang w:val="en-US"/>
+        </w:rPr>
+        <w:t>must</w:t>
+      </w:r>
+      <w:r>
+        <w:rPr>
+          <w:lang w:val="en-US"/>
+        </w:rPr>
+        <w:t xml:space="preserve"> be the same and contain from 8-20 characters.</w:t>
       </w:r>
     </w:p>
     <w:p>
@@ -1310,7 +1594,37 @@
         <w:rPr>
           <w:lang w:val="en-US"/>
         </w:rPr>
-        <w:t xml:space="preserve"> successfully completed the user's </w:t>
+        <w:t xml:space="preserve"> use</w:t>
+      </w:r>
+      <w:r>
+        <w:rPr>
+          <w:lang w:val="en-US"/>
+        </w:rPr>
+        <w:t xml:space="preserve"> successfully complete</w:t>
+      </w:r>
+      <w:r>
+        <w:rPr>
+          <w:lang w:val="en-US"/>
+        </w:rPr>
+        <w:t>s</w:t>
+      </w:r>
+      <w:r>
+        <w:rPr>
+          <w:lang w:val="en-US"/>
+        </w:rPr>
+        <w:t xml:space="preserve"> </w:t>
+      </w:r>
+      <w:r>
+        <w:rPr>
+          <w:lang w:val="en-US"/>
+        </w:rPr>
+        <w:t>her/his</w:t>
+      </w:r>
+      <w:r>
+        <w:rPr>
+          <w:lang w:val="en-US"/>
+        </w:rPr>
+        <w:t xml:space="preserve"> </w:t>
       </w:r>
       <w:r>
         <w:rPr>
@@ -1322,7 +1636,43 @@
         <w:rPr>
           <w:lang w:val="en-US"/>
         </w:rPr>
-        <w:t xml:space="preserve"> and confirmed the reservation of an informative pop-up message</w:t>
+        <w:t xml:space="preserve"> and</w:t>
+      </w:r>
+      <w:r>
+        <w:rPr>
+          <w:lang w:val="en-US"/>
+        </w:rPr>
+        <w:t xml:space="preserve"> </w:t>
+      </w:r>
+      <w:r>
+        <w:rPr>
+          <w:lang w:val="en-US"/>
+        </w:rPr>
+        <w:t>the reservation</w:t>
+      </w:r>
+      <w:r>
+        <w:rPr>
+          <w:lang w:val="en-US"/>
+        </w:rPr>
+        <w:t xml:space="preserve"> is confirmed</w:t>
+      </w:r>
+      <w:r>
+        <w:rPr>
+          <w:lang w:val="en-US"/>
+        </w:rPr>
+        <w:t xml:space="preserve"> </w:t>
+      </w:r>
+      <w:r>
+        <w:rPr>
+          <w:lang w:val="en-US"/>
+        </w:rPr>
+        <w:t>via</w:t>
+      </w:r>
+      <w:r>
+        <w:rPr>
+          <w:lang w:val="en-US"/>
+        </w:rPr>
+        <w:t xml:space="preserve"> an informative pop-up message</w:t>
       </w:r>
       <w:r>
         <w:rPr>
@@ -1419,7 +1769,19 @@
         <w:rPr>
           <w:lang w:val="en-US"/>
         </w:rPr>
-        <w:t>In addition to the task of booking a room, the user had the opportunity to check for the availability of accommodation by selecting from the menu "RESERVATIONS". This page (</w:t>
+        <w:t>In addition to the task of booking a room, the user ha</w:t>
+      </w:r>
+      <w:r>
+        <w:rPr>
+          <w:lang w:val="en-US"/>
+        </w:rPr>
+        <w:t>s</w:t>
+      </w:r>
+      <w:r>
+        <w:rPr>
+          <w:lang w:val="en-US"/>
+        </w:rPr>
+        <w:t xml:space="preserve"> the opportunity to check for the availability of accommodation by selecting from the menu "RESERVATIONS". This page (</w:t>
       </w:r>
       <w:r>
         <w:rPr>
@@ -1431,7 +1793,43 @@
         <w:rPr>
           <w:lang w:val="en-US"/>
         </w:rPr>
-        <w:t>) listed for each room all the dates that had already been booked and was not available.</w:t>
+        <w:t>) list</w:t>
+      </w:r>
+      <w:r>
+        <w:rPr>
+          <w:lang w:val="en-US"/>
+        </w:rPr>
+        <w:t>s</w:t>
+      </w:r>
+      <w:r>
+        <w:rPr>
+          <w:lang w:val="en-US"/>
+        </w:rPr>
+        <w:t xml:space="preserve"> for each room all the dates that ha</w:t>
+      </w:r>
+      <w:r>
+        <w:rPr>
+          <w:lang w:val="en-US"/>
+        </w:rPr>
+        <w:t>ve</w:t>
+      </w:r>
+      <w:r>
+        <w:rPr>
+          <w:lang w:val="en-US"/>
+        </w:rPr>
+        <w:t xml:space="preserve"> already been booked and </w:t>
+      </w:r>
+      <w:r>
+        <w:rPr>
+          <w:lang w:val="en-US"/>
+        </w:rPr>
+        <w:t>are</w:t>
+      </w:r>
+      <w:r>
+        <w:rPr>
+          <w:lang w:val="en-US"/>
+        </w:rPr>
+        <w:t xml:space="preserve"> not available.</w:t>
       </w:r>
     </w:p>
     <w:p>
@@ -1660,7 +2058,13 @@
         <w:rPr>
           <w:lang w:val="en-US"/>
         </w:rPr>
-        <w:t>was about</w:t>
+        <w:t>is</w:t>
+      </w:r>
+      <w:r>
+        <w:rPr>
+          <w:lang w:val="en-US"/>
+        </w:rPr>
+        <w:t xml:space="preserve"> about</w:t>
       </w:r>
       <w:r>
         <w:rPr>
@@ -1930,7 +2334,19 @@
         <w:rPr>
           <w:lang w:val="en-US"/>
         </w:rPr>
-        <w:t xml:space="preserve"> the dates entered by the u</w:t>
+        <w:t xml:space="preserve"> the dates </w:t>
+      </w:r>
+      <w:r>
+        <w:rPr>
+          <w:lang w:val="en-US"/>
+        </w:rPr>
+        <w:t>submitted</w:t>
+      </w:r>
+      <w:r>
+        <w:rPr>
+          <w:lang w:val="en-US"/>
+        </w:rPr>
+        <w:t xml:space="preserve"> by the u</w:t>
       </w:r>
       <w:r>
         <w:rPr>
@@ -2311,7 +2727,31 @@
         <w:rPr>
           <w:lang w:val="en-US"/>
         </w:rPr>
-        <w:t xml:space="preserve"> collection is updated, which concerns the temporary reservations and includes 3 values ​​regarding the</w:t>
+        <w:t xml:space="preserve"> collection is updated</w:t>
+      </w:r>
+      <w:r>
+        <w:rPr>
+          <w:lang w:val="en-US"/>
+        </w:rPr>
+        <w:t>.</w:t>
+      </w:r>
+      <w:r>
+        <w:rPr>
+          <w:lang w:val="en-US"/>
+        </w:rPr>
+        <w:t xml:space="preserve"> </w:t>
+      </w:r>
+      <w:r>
+        <w:rPr>
+          <w:lang w:val="en-US"/>
+        </w:rPr>
+        <w:t>This collection</w:t>
+      </w:r>
+      <w:r>
+        <w:rPr>
+          <w:lang w:val="en-US"/>
+        </w:rPr>
+        <w:t xml:space="preserve"> concerns the temporary reservations and includes 3 values ​​regarding the</w:t>
       </w:r>
       <w:r>
         <w:rPr>
@@ -2800,7 +3240,19 @@
         <w:rPr>
           <w:lang w:val="en-US"/>
         </w:rPr>
-        <w:t>, so that no user can have the same username. In addition, the variables "</w:t>
+        <w:t>, so that no</w:t>
+      </w:r>
+      <w:r>
+        <w:rPr>
+          <w:lang w:val="en-US"/>
+        </w:rPr>
+        <w:t xml:space="preserve"> one</w:t>
+      </w:r>
+      <w:r>
+        <w:rPr>
+          <w:lang w:val="en-US"/>
+        </w:rPr>
+        <w:t xml:space="preserve"> user can have the same username. In addition, the variables "</w:t>
       </w:r>
       <w:r>
         <w:rPr>
@@ -2886,7 +3338,7 @@
         <w:rPr>
           <w:lang w:val="en-US"/>
         </w:rPr>
-        <w:t>could</w:t>
+        <w:t>can</w:t>
       </w:r>
       <w:r>
         <w:rPr>
@@ -2898,7 +3350,7 @@
         <w:rPr>
           <w:lang w:val="en-US"/>
         </w:rPr>
-        <w:t>d</w:t>
+        <w:t>s</w:t>
       </w:r>
       <w:r>
         <w:rPr>
@@ -3358,13 +3810,19 @@
         <w:rPr>
           <w:lang w:val="en-US"/>
         </w:rPr>
-        <w:t xml:space="preserve">were used in the route files, so that the collections of the database </w:t>
-      </w:r>
-      <w:r>
-        <w:rPr>
-          <w:lang w:val="en-US"/>
-        </w:rPr>
-        <w:t>were</w:t>
+        <w:t>are</w:t>
+      </w:r>
+      <w:r>
+        <w:rPr>
+          <w:lang w:val="en-US"/>
+        </w:rPr>
+        <w:t xml:space="preserve"> used in the route files, so that the collections of the database </w:t>
+      </w:r>
+      <w:r>
+        <w:rPr>
+          <w:lang w:val="en-US"/>
+        </w:rPr>
+        <w:t>are</w:t>
       </w:r>
       <w:r>
         <w:rPr>
@@ -3388,7 +3846,7 @@
         <w:rPr>
           <w:lang w:val="en-US"/>
         </w:rPr>
-        <w:t>were</w:t>
+        <w:t>are</w:t>
       </w:r>
       <w:r>
         <w:rPr>
@@ -3419,20 +3877,62 @@
         <w:rPr>
           <w:lang w:val="en-US"/>
         </w:rPr>
-        <w:t>Finally, all the photos used were free and came from the website "unsplash.com".</w:t>
-      </w:r>
-    </w:p>
-    <w:p>
-      <w:pPr>
-        <w:rPr>
-          <w:lang w:val="en-US"/>
-        </w:rPr>
-      </w:pPr>
-      <w:r>
-        <w:rPr>
-          <w:lang w:val="en-US"/>
-        </w:rPr>
-        <w:t xml:space="preserve">Tutorial has followed for the app set up is: </w:t>
+        <w:t xml:space="preserve">Finally, all the photos used </w:t>
+      </w:r>
+      <w:r>
+        <w:rPr>
+          <w:lang w:val="en-US"/>
+        </w:rPr>
+        <w:t>are</w:t>
+      </w:r>
+      <w:r>
+        <w:rPr>
+          <w:lang w:val="en-US"/>
+        </w:rPr>
+        <w:t xml:space="preserve"> free and c</w:t>
+      </w:r>
+      <w:r>
+        <w:rPr>
+          <w:lang w:val="en-US"/>
+        </w:rPr>
+        <w:t>o</w:t>
+      </w:r>
+      <w:r>
+        <w:rPr>
+          <w:lang w:val="en-US"/>
+        </w:rPr>
+        <w:t>me from the website "unsplash.com".</w:t>
+      </w:r>
+    </w:p>
+    <w:p>
+      <w:pPr>
+        <w:rPr>
+          <w:lang w:val="en-US"/>
+        </w:rPr>
+      </w:pPr>
+      <w:r>
+        <w:rPr>
+          <w:lang w:val="en-US"/>
+        </w:rPr>
+        <w:t>Tutorial has followed for the app set up is</w:t>
+      </w:r>
+      <w:r>
+        <w:rPr>
+          <w:lang w:val="en-US"/>
+        </w:rPr>
+        <w:t xml:space="preserve"> </w:t>
+      </w:r>
+      <w:r>
+        <w:rPr>
+          <w:lang w:val="en-US"/>
+        </w:rPr>
+        <w:t>from the below link</w:t>
+      </w:r>
+      <w:r>
+        <w:rPr>
+          <w:lang w:val="en-US"/>
+        </w:rPr>
+        <w:t xml:space="preserve">: </w:t>
       </w:r>
       <w:hyperlink r:id="rId12" w:history="1">
         <w:r>
